--- a/软件工程相关文档/生意专家产品需求说明书.docx
+++ b/软件工程相关文档/生意专家产品需求说明书.docx
@@ -5,9 +5,7 @@
     <w:p>
       <w:pPr>
         <w:spacing w:line="220" w:lineRule="atLeast"/>
-        <w:rPr>
-          <w:rFonts w:hint="eastAsia"/>
-        </w:rPr>
+        <w:outlineLvl w:val="0"/>
       </w:pPr>
       <w:r>
         <w:t>S</w:t>
@@ -17,6 +15,29 @@
           <w:rFonts w:hint="eastAsia"/>
         </w:rPr>
         <w:t>dkjfsjkdfkjsdkjfsdkjfkjasdfkjsadkjfsd</w:t>
+      </w:r>
+    </w:p>
+    <w:p>
+      <w:pPr>
+        <w:spacing w:line="220" w:lineRule="atLeast"/>
+        <w:rPr>
+          <w:rFonts w:hint="eastAsia"/>
+        </w:rPr>
+      </w:pPr>
+      <w:r>
+        <w:t>S</w:t>
+      </w:r>
+      <w:r>
+        <w:rPr>
+          <w:rFonts w:hint="eastAsia"/>
+        </w:rPr>
+        <w:t>dlfkjsdfklsdfklsdlkfslkdfklsdfl</w:t>
+      </w:r>
+      <w:r>
+        <w:rPr>
+          <w:rFonts w:hint="eastAsia"/>
+        </w:rPr>
+        <w:t>dgfdsglkdfklgdsklfgklsdfklkldsklfglkdsfgkl</w:t>
       </w:r>
     </w:p>
     <w:p>
@@ -27,7 +48,43 @@
         <w:rPr>
           <w:rFonts w:hint="eastAsia"/>
         </w:rPr>
-        <w:t>sdlfkjsdfklsdfklsdlkfslkdfklsdfl</w:t>
+        <w:t>昨天，打麻将赢了</w:t>
+      </w:r>
+      <w:r>
+        <w:rPr>
+          <w:rFonts w:hint="eastAsia"/>
+        </w:rPr>
+        <w:t>26</w:t>
+      </w:r>
+      <w:r>
+        <w:rPr>
+          <w:rFonts w:hint="eastAsia"/>
+        </w:rPr>
+        <w:t>元，吃饭</w:t>
+      </w:r>
+      <w:r>
+        <w:rPr>
+          <w:rFonts w:hint="eastAsia"/>
+        </w:rPr>
+        <w:t>17</w:t>
+      </w:r>
+      <w:r>
+        <w:rPr>
+          <w:rFonts w:hint="eastAsia"/>
+        </w:rPr>
+        <w:t>元，盈余</w:t>
+      </w:r>
+      <w:r>
+        <w:rPr>
+          <w:rFonts w:hint="eastAsia"/>
+        </w:rPr>
+        <w:t>9</w:t>
+      </w:r>
+      <w:r>
+        <w:rPr>
+          <w:rFonts w:hint="eastAsia"/>
+        </w:rPr>
+        <w:t>元</w:t>
       </w:r>
     </w:p>
     <w:sectPr>
@@ -355,6 +412,33 @@
       <w:szCs w:val="18"/>
     </w:rPr>
   </w:style>
+  <w:style w:type="paragraph" w:styleId="a5">
+    <w:name w:val="Document Map"/>
+    <w:basedOn w:val="a"/>
+    <w:link w:val="Char1"/>
+    <w:uiPriority w:val="99"/>
+    <w:semiHidden/>
+    <w:unhideWhenUsed/>
+    <w:rsid w:val="00721055"/>
+    <w:rPr>
+      <w:rFonts w:ascii="宋体" w:eastAsia="宋体"/>
+      <w:sz w:val="18"/>
+      <w:szCs w:val="18"/>
+    </w:rPr>
+  </w:style>
+  <w:style w:type="character" w:customStyle="1" w:styleId="Char1">
+    <w:name w:val="文档结构图 Char"/>
+    <w:basedOn w:val="a0"/>
+    <w:link w:val="a5"/>
+    <w:uiPriority w:val="99"/>
+    <w:semiHidden/>
+    <w:rsid w:val="00721055"/>
+    <w:rPr>
+      <w:rFonts w:ascii="宋体" w:eastAsia="宋体" w:hAnsi="Tahoma"/>
+      <w:sz w:val="18"/>
+      <w:szCs w:val="18"/>
+    </w:rPr>
+  </w:style>
 </w:styles>
 </file>
 

--- a/软件工程相关文档/生意专家产品需求说明书.docx
+++ b/软件工程相关文档/生意专家产品需求说明书.docx
@@ -5,7 +5,9 @@
     <w:p>
       <w:pPr>
         <w:spacing w:line="220" w:lineRule="atLeast"/>
-        <w:outlineLvl w:val="0"/>
+        <w:rPr>
+          <w:rFonts w:hint="eastAsia"/>
+        </w:rPr>
       </w:pPr>
       <w:r>
         <w:t>S</w:t>
@@ -20,71 +22,12 @@
     <w:p>
       <w:pPr>
         <w:spacing w:line="220" w:lineRule="atLeast"/>
-        <w:rPr>
-          <w:rFonts w:hint="eastAsia"/>
-        </w:rPr>
-      </w:pPr>
-      <w:r>
-        <w:t>S</w:t>
-      </w:r>
-      <w:r>
-        <w:rPr>
-          <w:rFonts w:hint="eastAsia"/>
-        </w:rPr>
-        <w:t>dlfkjsdfklsdfklsdlkfslkdfklsdfl</w:t>
-      </w:r>
-      <w:r>
-        <w:rPr>
-          <w:rFonts w:hint="eastAsia"/>
-        </w:rPr>
-        <w:t>dgfdsglkdfklgdsklfgklsdfklkldsklfglkdsfgkl</w:t>
-      </w:r>
-    </w:p>
-    <w:p>
-      <w:pPr>
-        <w:spacing w:line="220" w:lineRule="atLeast"/>
       </w:pPr>
       <w:r>
         <w:rPr>
           <w:rFonts w:hint="eastAsia"/>
         </w:rPr>
-        <w:t>昨天，打麻将赢了</w:t>
-      </w:r>
-      <w:r>
-        <w:rPr>
-          <w:rFonts w:hint="eastAsia"/>
-        </w:rPr>
-        <w:t>26</w:t>
-      </w:r>
-      <w:r>
-        <w:rPr>
-          <w:rFonts w:hint="eastAsia"/>
-        </w:rPr>
-        <w:t>元，吃饭</w:t>
-      </w:r>
-      <w:r>
-        <w:rPr>
-          <w:rFonts w:hint="eastAsia"/>
-        </w:rPr>
-        <w:t>17</w:t>
-      </w:r>
-      <w:r>
-        <w:rPr>
-          <w:rFonts w:hint="eastAsia"/>
-        </w:rPr>
-        <w:t>元，盈余</w:t>
-      </w:r>
-      <w:r>
-        <w:rPr>
-          <w:rFonts w:hint="eastAsia"/>
-        </w:rPr>
-        <w:t>9</w:t>
-      </w:r>
-      <w:r>
-        <w:rPr>
-          <w:rFonts w:hint="eastAsia"/>
-        </w:rPr>
-        <w:t>元</w:t>
+        <w:t>sdlfkjsdfklsdfklsdlkfslkdfklsdfl</w:t>
       </w:r>
     </w:p>
     <w:sectPr>
@@ -412,33 +355,6 @@
       <w:szCs w:val="18"/>
     </w:rPr>
   </w:style>
-  <w:style w:type="paragraph" w:styleId="a5">
-    <w:name w:val="Document Map"/>
-    <w:basedOn w:val="a"/>
-    <w:link w:val="Char1"/>
-    <w:uiPriority w:val="99"/>
-    <w:semiHidden/>
-    <w:unhideWhenUsed/>
-    <w:rsid w:val="00721055"/>
-    <w:rPr>
-      <w:rFonts w:ascii="宋体" w:eastAsia="宋体"/>
-      <w:sz w:val="18"/>
-      <w:szCs w:val="18"/>
-    </w:rPr>
-  </w:style>
-  <w:style w:type="character" w:customStyle="1" w:styleId="Char1">
-    <w:name w:val="文档结构图 Char"/>
-    <w:basedOn w:val="a0"/>
-    <w:link w:val="a5"/>
-    <w:uiPriority w:val="99"/>
-    <w:semiHidden/>
-    <w:rsid w:val="00721055"/>
-    <w:rPr>
-      <w:rFonts w:ascii="宋体" w:eastAsia="宋体" w:hAnsi="Tahoma"/>
-      <w:sz w:val="18"/>
-      <w:szCs w:val="18"/>
-    </w:rPr>
-  </w:style>
 </w:styles>
 </file>
 
